--- a/PBI_embed_links.docx
+++ b/PBI_embed_links.docx
@@ -116,84 +116,33 @@
     </w:p>
     <w:p>
       <w:r>
-        <w:rPr>
-          <w:lang w:val="en-US"/>
-        </w:rPr>
         <w:t>&lt;</w:t>
       </w:r>
       <w:proofErr w:type="spellStart"/>
       <w:r>
-        <w:rPr>
-          <w:lang w:val="en-US"/>
-        </w:rPr>
         <w:t>iframe</w:t>
       </w:r>
       <w:proofErr w:type="spellEnd"/>
       <w:r>
-        <w:rPr>
-          <w:lang w:val="en-US"/>
-        </w:rPr>
-        <w:t xml:space="preserve"> title="Litigation Propensity Model Monitoring Dashboard" width="1140" height="541.25" src=</w:t>
-      </w:r>
-      <w:hyperlink r:id="rId5" w:history="1">
-        <w:r>
-          <w:rPr>
-            <w:rStyle w:val="Hyperlink"/>
-            <w:lang w:val="en-US"/>
-          </w:rPr>
-          <w:t>https://app.powerbi.com/reportEmbed?reportId=1cd0509f-2f9e-4d7a-8bdd-0094e3c65623&amp;autoAuth=true&amp;ctid=dafe49bc-5ac3-4310-97b4-3e44a28cbf18</w:t>
-        </w:r>
-      </w:hyperlink>
+        <w:t xml:space="preserve"> title="Litigation Propensity Model Monitoring Dashboard" width="1140" height="541.25" src="https://app.powerbi.com/reportEmbed?reportId=05566686-41f7-46ff-a15d-df70a00f4f3f&amp;autoAuth=true&amp;ctid=dafe49bc-5ac3-4310-97b4-3e44a28cbf18" frameborder="0" </w:t>
+      </w:r>
+      <w:proofErr w:type="spellStart"/>
+      <w:r>
+        <w:t>allowFullScreen</w:t>
+      </w:r>
+      <w:proofErr w:type="spellEnd"/>
+      <w:r>
+        <w:t>="true"&gt;&lt;/</w:t>
+      </w:r>
+      <w:proofErr w:type="spellStart"/>
+      <w:r>
+        <w:t>iframe</w:t>
+      </w:r>
+      <w:proofErr w:type="spellEnd"/>
+      <w:r>
+        <w:t>&gt;</w:t>
+      </w:r>
     </w:p>
-    <w:p>
-      <w:pPr>
-        <w:rPr>
-          <w:vanish/>
-        </w:rPr>
-      </w:pPr>
-    </w:p>
-    <w:p>
-      <w:pPr>
-        <w:rPr>
-          <w:lang w:val="en-US"/>
-        </w:rPr>
-      </w:pPr>
-      <w:r>
-        <w:rPr>
-          <w:lang w:val="en-US"/>
-        </w:rPr>
-        <w:t xml:space="preserve"> frameborder="0" </w:t>
-      </w:r>
-      <w:proofErr w:type="spellStart"/>
-      <w:r>
-        <w:rPr>
-          <w:lang w:val="en-US"/>
-        </w:rPr>
-        <w:t>allowFullScreen</w:t>
-      </w:r>
-      <w:proofErr w:type="spellEnd"/>
-      <w:r>
-        <w:rPr>
-          <w:lang w:val="en-US"/>
-        </w:rPr>
-        <w:t>="true"&gt;&lt;/</w:t>
-      </w:r>
-      <w:proofErr w:type="spellStart"/>
-      <w:r>
-        <w:rPr>
-          <w:lang w:val="en-US"/>
-        </w:rPr>
-        <w:t>iframe</w:t>
-      </w:r>
-      <w:proofErr w:type="spellEnd"/>
-      <w:r>
-        <w:rPr>
-          <w:lang w:val="en-US"/>
-        </w:rPr>
-        <w:t>&gt;</w:t>
-      </w:r>
-    </w:p>
-    <w:p/>
     <w:sectPr>
       <w:pgSz w:w="11906" w:h="16838"/>
       <w:pgMar w:top="1440" w:right="1440" w:bottom="1440" w:left="1440" w:header="708" w:footer="708" w:gutter="0"/>
@@ -807,6 +756,7 @@
   <w:style w:type="character" w:default="1" w:styleId="DefaultParagraphFont">
     <w:name w:val="Default Paragraph Font"/>
     <w:uiPriority w:val="1"/>
+    <w:semiHidden/>
     <w:unhideWhenUsed/>
   </w:style>
   <w:style w:type="table" w:default="1" w:styleId="TableNormal">

--- a/PBI_embed_links.docx
+++ b/PBI_embed_links.docx
@@ -16,44 +16,6 @@
       </w:r>
     </w:p>
     <w:p>
-      <w:r>
-        <w:rPr>
-          <w:lang w:val="en-US"/>
-        </w:rPr>
-        <w:t>&lt;</w:t>
-      </w:r>
-      <w:proofErr w:type="spellStart"/>
-      <w:r>
-        <w:rPr>
-          <w:lang w:val="en-US"/>
-        </w:rPr>
-        <w:t>iframe</w:t>
-      </w:r>
-      <w:proofErr w:type="spellEnd"/>
-      <w:r>
-        <w:rPr>
-          <w:lang w:val="en-US"/>
-        </w:rPr>
-        <w:t xml:space="preserve"> title="Legal Expense Dashboard" width="1140" height="541.25" src=</w:t>
-      </w:r>
-      <w:hyperlink r:id="rId4" w:history="1">
-        <w:r>
-          <w:rPr>
-            <w:rStyle w:val="Hyperlink"/>
-            <w:lang w:val="en-US"/>
-          </w:rPr>
-          <w:t>https://app.powerbi.com/reportEmbed?reportId=dbc06794-896c-494e-a901-caa07670f375&amp;autoAuth=true&amp;ctid=dafe49bc-5ac3-4310-97b4-3e44a28cbf18</w:t>
-        </w:r>
-      </w:hyperlink>
-    </w:p>
-    <w:p>
-      <w:pPr>
-        <w:rPr>
-          <w:vanish/>
-        </w:rPr>
-      </w:pPr>
-    </w:p>
-    <w:p>
       <w:pPr>
         <w:rPr>
           <w:lang w:val="en-US"/>
@@ -63,7 +25,21 @@
         <w:rPr>
           <w:lang w:val="en-US"/>
         </w:rPr>
-        <w:t xml:space="preserve"> frameborder="0" </w:t>
+        <w:t>&lt;</w:t>
+      </w:r>
+      <w:proofErr w:type="spellStart"/>
+      <w:r>
+        <w:rPr>
+          <w:lang w:val="en-US"/>
+        </w:rPr>
+        <w:t>iframe</w:t>
+      </w:r>
+      <w:proofErr w:type="spellEnd"/>
+      <w:r>
+        <w:rPr>
+          <w:lang w:val="en-US"/>
+        </w:rPr>
+        <w:t xml:space="preserve"> title="Legal Expense Dashboard" width="1140" height="541.25" src="https://app.powerbi.com/reportEmbed?reportId=8919beb8-bc8b-446c-896d-5f9736da661c&amp;autoAuth=true&amp;ctid=dafe49bc-5ac3-4310-97b4-3e44a28cbf18" frameborder="0" </w:t>
       </w:r>
       <w:proofErr w:type="spellStart"/>
       <w:r>
@@ -93,13 +69,6 @@
         </w:rPr>
         <w:t>&gt;</w:t>
       </w:r>
-    </w:p>
-    <w:p>
-      <w:pPr>
-        <w:rPr>
-          <w:lang w:val="en-US"/>
-        </w:rPr>
-      </w:pPr>
     </w:p>
     <w:p>
       <w:pPr>
